--- a/BD_H2_1ºT_IgnacioArias.docx
+++ b/BD_H2_1ºT_IgnacioArias.docx
@@ -10,12 +10,14 @@
           <w:docPartUnique/>
         </w:docPartObj>
       </w:sdtPr>
+      <w:sdtEndPr/>
       <w:sdtContent>
         <w:p>
           <w:r>
             <w:rPr>
               <w:noProof/>
               <w:color w:val="FFFFFF" w:themeColor="background1"/>
+              <w:lang w:eastAsia="es-ES"/>
             </w:rPr>
             <mc:AlternateContent>
               <mc:Choice Requires="wpg">
@@ -95,6 +97,7 @@
                                     <w:dataBinding w:prefixMappings="xmlns:ns0='http://purl.org/dc/elements/1.1/' xmlns:ns1='http://schemas.openxmlformats.org/package/2006/metadata/core-properties' " w:xpath="/ns1:coreProperties[1]/ns0:title[1]" w:storeItemID="{6C3C8BC8-F283-45AE-878A-BAB7291924A1}"/>
                                     <w:text/>
                                   </w:sdtPr>
+                                  <w:sdtEndPr/>
                                   <w:sdtContent>
                                     <w:p>
                                       <w:pPr>
@@ -132,6 +135,7 @@
                                     <w:dataBinding w:prefixMappings="xmlns:ns0='http://purl.org/dc/elements/1.1/' xmlns:ns1='http://schemas.openxmlformats.org/package/2006/metadata/core-properties' " w:xpath="/ns1:coreProperties[1]/ns0:subject[1]" w:storeItemID="{6C3C8BC8-F283-45AE-878A-BAB7291924A1}"/>
                                     <w:text/>
                                   </w:sdtPr>
+                                  <w:sdtEndPr/>
                                   <w:sdtContent>
                                     <w:p>
                                       <w:pPr>
@@ -252,6 +256,7 @@
                                     <w:dataBinding w:prefixMappings="xmlns:ns0='http://purl.org/dc/elements/1.1/' xmlns:ns1='http://schemas.openxmlformats.org/package/2006/metadata/core-properties' " w:xpath="/ns1:coreProperties[1]/ns0:creator[1]" w:storeItemID="{6C3C8BC8-F283-45AE-878A-BAB7291924A1}"/>
                                     <w:text/>
                                   </w:sdtPr>
+                                  <w:sdtEndPr/>
                                   <w:sdtContent>
                                     <w:p>
                                       <w:pPr>
@@ -296,6 +301,7 @@
                                       <w:dataBinding w:prefixMappings="xmlns:ns0='http://schemas.openxmlformats.org/officeDocument/2006/extended-properties' " w:xpath="/ns0:Properties[1]/ns0:Company[1]" w:storeItemID="{6668398D-A668-4E3E-A5EB-62B293D839F1}"/>
                                       <w:text/>
                                     </w:sdtPr>
+                                    <w:sdtEndPr/>
                                     <w:sdtContent>
                                       <w:r>
                                         <w:rPr>
@@ -329,6 +335,7 @@
                                       <w:dataBinding w:prefixMappings="xmlns:ns0='http://schemas.microsoft.com/office/2006/coverPageProps' " w:xpath="/ns0:CoverPageProperties[1]/ns0:CompanyAddress[1]" w:storeItemID="{55AF091B-3C7A-41E3-B477-F2FDAA23CFDA}"/>
                                       <w:text/>
                                     </w:sdtPr>
+                                    <w:sdtEndPr/>
                                     <w:sdtContent>
                                       <w:r>
                                         <w:rPr>
@@ -570,6 +577,13 @@
     </w:sdt>
     <w:sdt>
       <w:sdtPr>
+        <w:rPr>
+          <w:rFonts w:asciiTheme="minorHAnsi" w:eastAsiaTheme="minorHAnsi" w:hAnsiTheme="minorHAnsi" w:cstheme="minorBidi"/>
+          <w:color w:val="auto"/>
+          <w:sz w:val="22"/>
+          <w:szCs w:val="22"/>
+          <w:lang w:eastAsia="en-US"/>
+        </w:rPr>
         <w:id w:val="1227335781"/>
         <w:docPartObj>
           <w:docPartGallery w:val="Table of Contents"/>
@@ -578,13 +592,8 @@
       </w:sdtPr>
       <w:sdtEndPr>
         <w:rPr>
-          <w:rFonts w:asciiTheme="minorHAnsi" w:eastAsiaTheme="minorHAnsi" w:hAnsiTheme="minorHAnsi" w:cstheme="minorBidi"/>
           <w:b/>
           <w:bCs/>
-          <w:color w:val="auto"/>
-          <w:sz w:val="22"/>
-          <w:szCs w:val="22"/>
-          <w:lang w:eastAsia="en-US"/>
         </w:rPr>
       </w:sdtEndPr>
       <w:sdtContent>
@@ -3315,8 +3324,6 @@
             <w:fldChar w:fldCharType="end"/>
           </w:r>
         </w:p>
-        <w:bookmarkStart w:id="0" w:name="_GoBack" w:displacedByCustomXml="next"/>
-        <w:bookmarkEnd w:id="0" w:displacedByCustomXml="next"/>
       </w:sdtContent>
     </w:sdt>
     <w:p/>
@@ -3330,15 +3337,19 @@
           <w:numId w:val="2"/>
         </w:numPr>
       </w:pPr>
-      <w:bookmarkStart w:id="1" w:name="_Toc182226312"/>
+      <w:bookmarkStart w:id="0" w:name="_Toc182226312"/>
       <w:r>
         <w:lastRenderedPageBreak/>
         <w:t>Obtén la información de todos los clientes de Madrid.</w:t>
       </w:r>
-      <w:bookmarkEnd w:id="1"/>
-    </w:p>
-    <w:p>
-      <w:r>
+      <w:bookmarkEnd w:id="0"/>
+    </w:p>
+    <w:p>
+      <w:r>
+        <w:rPr>
+          <w:noProof/>
+          <w:lang w:eastAsia="es-ES"/>
+        </w:rPr>
         <w:drawing>
           <wp:inline distT="0" distB="0" distL="0" distR="0" wp14:anchorId="2CFAD443" wp14:editId="2DADD11A">
             <wp:extent cx="3953427" cy="609685"/>
@@ -3378,6 +3389,10 @@
     </w:p>
     <w:p>
       <w:r>
+        <w:rPr>
+          <w:noProof/>
+          <w:lang w:eastAsia="es-ES"/>
+        </w:rPr>
         <w:drawing>
           <wp:inline distT="0" distB="0" distL="0" distR="0" wp14:anchorId="003BA638" wp14:editId="0B6468AC">
             <wp:extent cx="4363059" cy="562053"/>
@@ -3424,17 +3439,21 @@
           <w:numId w:val="2"/>
         </w:numPr>
       </w:pPr>
-      <w:bookmarkStart w:id="2" w:name="_Toc182226313"/>
+      <w:bookmarkStart w:id="1" w:name="_Toc182226313"/>
       <w:r>
         <w:t>Obtén la información de todos los clientes que no son de Madrid.</w:t>
       </w:r>
-      <w:bookmarkEnd w:id="2"/>
+      <w:bookmarkEnd w:id="1"/>
     </w:p>
     <w:p>
       <w:pPr>
         <w:ind w:left="360"/>
       </w:pPr>
       <w:r>
+        <w:rPr>
+          <w:noProof/>
+          <w:lang w:eastAsia="es-ES"/>
+        </w:rPr>
         <w:drawing>
           <wp:inline distT="0" distB="0" distL="0" distR="0" wp14:anchorId="2610360D" wp14:editId="56F64EFA">
             <wp:extent cx="4591691" cy="409632"/>
@@ -3477,6 +3496,10 @@
         <w:ind w:left="360"/>
       </w:pPr>
       <w:r>
+        <w:rPr>
+          <w:noProof/>
+          <w:lang w:eastAsia="es-ES"/>
+        </w:rPr>
         <w:drawing>
           <wp:inline distT="0" distB="0" distL="0" distR="0" wp14:anchorId="4240BB9A" wp14:editId="4869DEF5">
             <wp:extent cx="4239217" cy="714475"/>
@@ -3532,11 +3555,11 @@
           <w:numId w:val="2"/>
         </w:numPr>
       </w:pPr>
-      <w:bookmarkStart w:id="3" w:name="_Toc182226314"/>
+      <w:bookmarkStart w:id="2" w:name="_Toc182226314"/>
       <w:r>
         <w:t>Obtén la información de todos los clientes cuyo nombre comience con una de las letras entre B y G.</w:t>
       </w:r>
-      <w:bookmarkEnd w:id="3"/>
+      <w:bookmarkEnd w:id="2"/>
     </w:p>
     <w:p>
       <w:pPr>
@@ -3544,9 +3567,9 @@
       </w:pPr>
       <w:r>
         <w:drawing>
-          <wp:inline distT="0" distB="0" distL="0" distR="0" wp14:anchorId="209B38F1" wp14:editId="7DE44A84">
-            <wp:extent cx="5400040" cy="472440"/>
-            <wp:effectExtent l="0" t="0" r="0" b="3810"/>
+          <wp:inline distT="0" distB="0" distL="0" distR="0" wp14:anchorId="6C674639" wp14:editId="6BE40EA4">
+            <wp:extent cx="5400040" cy="299085"/>
+            <wp:effectExtent l="0" t="0" r="0" b="5715"/>
             <wp:docPr id="5" name="Imagen 5"/>
             <wp:cNvGraphicFramePr>
               <a:graphicFrameLocks xmlns:a="http://schemas.openxmlformats.org/drawingml/2006/main" noChangeAspect="1"/>
@@ -3567,7 +3590,7 @@
                   <pic:spPr>
                     <a:xfrm>
                       <a:off x="0" y="0"/>
-                      <a:ext cx="5400040" cy="472440"/>
+                      <a:ext cx="5400040" cy="299085"/>
                     </a:xfrm>
                     <a:prstGeom prst="rect">
                       <a:avLst/>
@@ -3579,12 +3602,18 @@
           </wp:inline>
         </w:drawing>
       </w:r>
+      <w:bookmarkStart w:id="3" w:name="_GoBack"/>
+      <w:bookmarkEnd w:id="3"/>
     </w:p>
     <w:p>
       <w:pPr>
         <w:ind w:left="360"/>
       </w:pPr>
       <w:r>
+        <w:rPr>
+          <w:noProof/>
+          <w:lang w:eastAsia="es-ES"/>
+        </w:rPr>
         <w:drawing>
           <wp:inline distT="0" distB="0" distL="0" distR="0" wp14:anchorId="3A0BA968" wp14:editId="6C6ED392">
             <wp:extent cx="4096322" cy="581106"/>
@@ -3651,6 +3680,10 @@
     </w:p>
     <w:p>
       <w:r>
+        <w:rPr>
+          <w:noProof/>
+          <w:lang w:eastAsia="es-ES"/>
+        </w:rPr>
         <w:drawing>
           <wp:inline distT="0" distB="0" distL="0" distR="0" wp14:anchorId="72B76B3E" wp14:editId="019A1640">
             <wp:extent cx="5400040" cy="441960"/>
@@ -3690,6 +3723,10 @@
     </w:p>
     <w:p>
       <w:r>
+        <w:rPr>
+          <w:noProof/>
+          <w:lang w:eastAsia="es-ES"/>
+        </w:rPr>
         <w:drawing>
           <wp:inline distT="0" distB="0" distL="0" distR="0" wp14:anchorId="0F5437F2" wp14:editId="2CF2F637">
             <wp:extent cx="4086795" cy="314369"/>
@@ -3746,6 +3783,10 @@
     </w:p>
     <w:p>
       <w:r>
+        <w:rPr>
+          <w:noProof/>
+          <w:lang w:eastAsia="es-ES"/>
+        </w:rPr>
         <w:drawing>
           <wp:inline distT="0" distB="0" distL="0" distR="0" wp14:anchorId="7FDC5CE7" wp14:editId="43E505F6">
             <wp:extent cx="3924848" cy="352474"/>
@@ -3785,6 +3826,10 @@
     </w:p>
     <w:p>
       <w:r>
+        <w:rPr>
+          <w:noProof/>
+          <w:lang w:eastAsia="es-ES"/>
+        </w:rPr>
         <w:drawing>
           <wp:inline distT="0" distB="0" distL="0" distR="0" wp14:anchorId="44229026" wp14:editId="7D00DD37">
             <wp:extent cx="3696216" cy="419158"/>
@@ -3849,6 +3894,10 @@
     <w:p/>
     <w:p>
       <w:r>
+        <w:rPr>
+          <w:noProof/>
+          <w:lang w:eastAsia="es-ES"/>
+        </w:rPr>
         <w:drawing>
           <wp:inline distT="0" distB="0" distL="0" distR="0" wp14:anchorId="253377E6" wp14:editId="428B8234">
             <wp:extent cx="5400040" cy="953135"/>
@@ -3888,6 +3937,10 @@
     </w:p>
     <w:p>
       <w:r>
+        <w:rPr>
+          <w:noProof/>
+          <w:lang w:eastAsia="es-ES"/>
+        </w:rPr>
         <w:drawing>
           <wp:inline distT="0" distB="0" distL="0" distR="0" wp14:anchorId="7D0EE1F3" wp14:editId="3EFF180B">
             <wp:extent cx="3696216" cy="1095528"/>
@@ -3941,6 +3994,10 @@
     </w:p>
     <w:p>
       <w:r>
+        <w:rPr>
+          <w:noProof/>
+          <w:lang w:eastAsia="es-ES"/>
+        </w:rPr>
         <w:drawing>
           <wp:inline distT="0" distB="0" distL="0" distR="0" wp14:anchorId="5B4A4612" wp14:editId="4B6F05D7">
             <wp:extent cx="5400040" cy="1301115"/>
@@ -3980,6 +4037,10 @@
     </w:p>
     <w:p>
       <w:r>
+        <w:rPr>
+          <w:noProof/>
+          <w:lang w:eastAsia="es-ES"/>
+        </w:rPr>
         <w:lastRenderedPageBreak/>
         <w:drawing>
           <wp:inline distT="0" distB="0" distL="0" distR="0" wp14:anchorId="7D3FF91F" wp14:editId="1A45094F">
@@ -4035,6 +4096,10 @@
     </w:p>
     <w:p>
       <w:r>
+        <w:rPr>
+          <w:noProof/>
+          <w:lang w:eastAsia="es-ES"/>
+        </w:rPr>
         <w:drawing>
           <wp:inline distT="0" distB="0" distL="0" distR="0" wp14:anchorId="6582D6AA" wp14:editId="67723616">
             <wp:extent cx="5400040" cy="1251585"/>
@@ -4074,6 +4139,10 @@
     </w:p>
     <w:p>
       <w:r>
+        <w:rPr>
+          <w:noProof/>
+          <w:lang w:eastAsia="es-ES"/>
+        </w:rPr>
         <w:drawing>
           <wp:inline distT="0" distB="0" distL="0" distR="0" wp14:anchorId="2391CD46" wp14:editId="2B7CC3C2">
             <wp:extent cx="4525006" cy="933580"/>
@@ -4127,6 +4196,10 @@
     </w:p>
     <w:p>
       <w:r>
+        <w:rPr>
+          <w:noProof/>
+          <w:lang w:eastAsia="es-ES"/>
+        </w:rPr>
         <w:drawing>
           <wp:inline distT="0" distB="0" distL="0" distR="0" wp14:anchorId="6C6EAE55" wp14:editId="6D22F04E">
             <wp:extent cx="5400040" cy="688340"/>
@@ -4166,6 +4239,10 @@
     </w:p>
     <w:p>
       <w:r>
+        <w:rPr>
+          <w:noProof/>
+          <w:lang w:eastAsia="es-ES"/>
+        </w:rPr>
         <w:drawing>
           <wp:inline distT="0" distB="0" distL="0" distR="0" wp14:anchorId="7069E33C" wp14:editId="293F5B3A">
             <wp:extent cx="4448796" cy="876422"/>
@@ -4225,6 +4302,10 @@
     </w:p>
     <w:p>
       <w:r>
+        <w:rPr>
+          <w:noProof/>
+          <w:lang w:eastAsia="es-ES"/>
+        </w:rPr>
         <w:drawing>
           <wp:inline distT="0" distB="0" distL="0" distR="0" wp14:anchorId="7E9B7F3B" wp14:editId="2E6CFF5C">
             <wp:extent cx="5400040" cy="984250"/>
@@ -4264,6 +4345,10 @@
     </w:p>
     <w:p>
       <w:r>
+        <w:rPr>
+          <w:noProof/>
+          <w:lang w:eastAsia="es-ES"/>
+        </w:rPr>
         <w:drawing>
           <wp:inline distT="0" distB="0" distL="0" distR="0" wp14:anchorId="268D28E4" wp14:editId="10667CB6">
             <wp:extent cx="4020111" cy="1190791"/>
@@ -4317,6 +4402,10 @@
     </w:p>
     <w:p>
       <w:r>
+        <w:rPr>
+          <w:noProof/>
+          <w:lang w:eastAsia="es-ES"/>
+        </w:rPr>
         <w:drawing>
           <wp:inline distT="0" distB="0" distL="0" distR="0" wp14:anchorId="46CB0957" wp14:editId="7632236C">
             <wp:extent cx="5400040" cy="975360"/>
@@ -4357,6 +4446,10 @@
     <w:p/>
     <w:p>
       <w:r>
+        <w:rPr>
+          <w:noProof/>
+          <w:lang w:eastAsia="es-ES"/>
+        </w:rPr>
         <w:drawing>
           <wp:inline distT="0" distB="0" distL="0" distR="0" wp14:anchorId="7C85D7BF" wp14:editId="35B2C1C8">
             <wp:extent cx="4553585" cy="1133633"/>
@@ -4417,18 +4510,16 @@
       <w:bookmarkStart w:id="12" w:name="_Toc182226323"/>
       <w:r>
         <w:lastRenderedPageBreak/>
-        <w:t xml:space="preserve">Realizar una copia de la consulta 11 y establecer </w:t>
-      </w:r>
-      <w:r>
-        <w:t xml:space="preserve">el siguiente criterio: sólo las </w:t>
-      </w:r>
-      <w:r>
-        <w:t>facturas del cliente DELGADO PEREZ MARISA.</w:t>
+        <w:t>Realizar una copia de la consulta 11 y establecer el siguiente criterio: sólo las facturas del cliente DELGADO PEREZ MARISA.</w:t>
       </w:r>
       <w:bookmarkEnd w:id="12"/>
     </w:p>
     <w:p>
       <w:r>
+        <w:rPr>
+          <w:noProof/>
+          <w:lang w:eastAsia="es-ES"/>
+        </w:rPr>
         <w:drawing>
           <wp:inline distT="0" distB="0" distL="0" distR="0" wp14:anchorId="25C0F830" wp14:editId="76FE1DCE">
             <wp:extent cx="5400040" cy="1064895"/>
@@ -4468,6 +4559,10 @@
     </w:p>
     <w:p>
       <w:r>
+        <w:rPr>
+          <w:noProof/>
+          <w:lang w:eastAsia="es-ES"/>
+        </w:rPr>
         <w:drawing>
           <wp:inline distT="0" distB="0" distL="0" distR="0" wp14:anchorId="0DCA55E9" wp14:editId="264E78AE">
             <wp:extent cx="4315427" cy="657317"/>
@@ -4522,6 +4617,10 @@
     </w:p>
     <w:p>
       <w:r>
+        <w:rPr>
+          <w:noProof/>
+          <w:lang w:eastAsia="es-ES"/>
+        </w:rPr>
         <w:drawing>
           <wp:inline distT="0" distB="0" distL="0" distR="0" wp14:anchorId="2B78650F" wp14:editId="44C9AC9E">
             <wp:extent cx="5400040" cy="1014730"/>
@@ -4561,6 +4660,10 @@
     </w:p>
     <w:p>
       <w:r>
+        <w:rPr>
+          <w:noProof/>
+          <w:lang w:eastAsia="es-ES"/>
+        </w:rPr>
         <w:drawing>
           <wp:inline distT="0" distB="0" distL="0" distR="0" wp14:anchorId="07EFFDC5" wp14:editId="1CE73646">
             <wp:extent cx="4610743" cy="1181265"/>
@@ -4619,6 +4722,10 @@
     </w:p>
     <w:p>
       <w:r>
+        <w:rPr>
+          <w:noProof/>
+          <w:lang w:eastAsia="es-ES"/>
+        </w:rPr>
         <w:drawing>
           <wp:inline distT="0" distB="0" distL="0" distR="0" wp14:anchorId="6D19EEBF" wp14:editId="16E914FE">
             <wp:extent cx="5400040" cy="1039495"/>
@@ -4658,6 +4765,10 @@
     </w:p>
     <w:p>
       <w:r>
+        <w:rPr>
+          <w:noProof/>
+          <w:lang w:eastAsia="es-ES"/>
+        </w:rPr>
         <w:drawing>
           <wp:inline distT="0" distB="0" distL="0" distR="0" wp14:anchorId="06D714A4" wp14:editId="043F8C2F">
             <wp:extent cx="3077004" cy="600159"/>
@@ -4725,6 +4836,10 @@
     </w:p>
     <w:p>
       <w:r>
+        <w:rPr>
+          <w:noProof/>
+          <w:lang w:eastAsia="es-ES"/>
+        </w:rPr>
         <w:drawing>
           <wp:inline distT="0" distB="0" distL="0" distR="0" wp14:anchorId="14F187D2" wp14:editId="10F4453B">
             <wp:extent cx="5400040" cy="970280"/>
@@ -4764,6 +4879,10 @@
     </w:p>
     <w:p>
       <w:r>
+        <w:rPr>
+          <w:noProof/>
+          <w:lang w:eastAsia="es-ES"/>
+        </w:rPr>
         <w:drawing>
           <wp:inline distT="0" distB="0" distL="0" distR="0" wp14:anchorId="061095EB" wp14:editId="455415AA">
             <wp:extent cx="4525006" cy="533474"/>
@@ -4831,6 +4950,10 @@
     </w:p>
     <w:p>
       <w:r>
+        <w:rPr>
+          <w:noProof/>
+          <w:lang w:eastAsia="es-ES"/>
+        </w:rPr>
         <w:drawing>
           <wp:inline distT="0" distB="0" distL="0" distR="0" wp14:anchorId="45CFE490" wp14:editId="53803EEE">
             <wp:extent cx="5400040" cy="941705"/>
@@ -4870,6 +4993,10 @@
     </w:p>
     <w:p>
       <w:r>
+        <w:rPr>
+          <w:noProof/>
+          <w:lang w:eastAsia="es-ES"/>
+        </w:rPr>
         <w:drawing>
           <wp:inline distT="0" distB="0" distL="0" distR="0" wp14:anchorId="79FB0966" wp14:editId="2EA47F33">
             <wp:extent cx="4515480" cy="485843"/>
@@ -4925,6 +5052,10 @@
     <w:p/>
     <w:p>
       <w:r>
+        <w:rPr>
+          <w:noProof/>
+          <w:lang w:eastAsia="es-ES"/>
+        </w:rPr>
         <w:drawing>
           <wp:inline distT="0" distB="0" distL="0" distR="0" wp14:anchorId="77B085CA" wp14:editId="4A099469">
             <wp:extent cx="5400040" cy="1006475"/>
@@ -4964,6 +5095,10 @@
     </w:p>
     <w:p>
       <w:r>
+        <w:rPr>
+          <w:noProof/>
+          <w:lang w:eastAsia="es-ES"/>
+        </w:rPr>
         <w:drawing>
           <wp:inline distT="0" distB="0" distL="0" distR="0" wp14:anchorId="6C8F6E10" wp14:editId="557E478F">
             <wp:extent cx="857370" cy="447737"/>
@@ -5019,6 +5154,10 @@
     </w:p>
     <w:p>
       <w:r>
+        <w:rPr>
+          <w:noProof/>
+          <w:lang w:eastAsia="es-ES"/>
+        </w:rPr>
         <w:drawing>
           <wp:inline distT="0" distB="0" distL="0" distR="0" wp14:anchorId="688C1A94" wp14:editId="61E4939A">
             <wp:extent cx="4763165" cy="1143160"/>
@@ -5058,6 +5197,10 @@
     </w:p>
     <w:p>
       <w:r>
+        <w:rPr>
+          <w:noProof/>
+          <w:lang w:eastAsia="es-ES"/>
+        </w:rPr>
         <w:drawing>
           <wp:inline distT="0" distB="0" distL="0" distR="0" wp14:anchorId="18FF741B" wp14:editId="1B15FEA3">
             <wp:extent cx="762106" cy="485843"/>
@@ -5105,18 +5248,16 @@
       </w:pPr>
       <w:bookmarkStart w:id="19" w:name="_Toc182226330"/>
       <w:r>
-        <w:t xml:space="preserve">Obtén una relación de artículos junto a la suma de </w:t>
-      </w:r>
-      <w:r>
-        <w:t xml:space="preserve">las unidades totales vendidas y </w:t>
-      </w:r>
-      <w:r>
-        <w:t>el importe recaudado de dichas ventas.</w:t>
+        <w:t>Obtén una relación de artículos junto a la suma de las unidades totales vendidas y el importe recaudado de dichas ventas.</w:t>
       </w:r>
       <w:bookmarkEnd w:id="19"/>
     </w:p>
     <w:p>
       <w:r>
+        <w:rPr>
+          <w:noProof/>
+          <w:lang w:eastAsia="es-ES"/>
+        </w:rPr>
         <w:drawing>
           <wp:inline distT="0" distB="0" distL="0" distR="0" wp14:anchorId="35D669FD" wp14:editId="7DACE047">
             <wp:extent cx="5400040" cy="696595"/>
@@ -5156,6 +5297,10 @@
     </w:p>
     <w:p>
       <w:r>
+        <w:rPr>
+          <w:noProof/>
+          <w:lang w:eastAsia="es-ES"/>
+        </w:rPr>
         <w:drawing>
           <wp:inline distT="0" distB="0" distL="0" distR="0" wp14:anchorId="6C250E09" wp14:editId="64984E0D">
             <wp:extent cx="3934374" cy="1629002"/>
@@ -5203,18 +5348,16 @@
       </w:pPr>
       <w:bookmarkStart w:id="20" w:name="_Toc182226331"/>
       <w:r>
-        <w:t>Obtén una relación de clientes junto con el número t</w:t>
-      </w:r>
-      <w:r>
-        <w:t xml:space="preserve">otal de facturas que tiene cada </w:t>
-      </w:r>
-      <w:r>
-        <w:t>uno (cuenta de facturas de cada cliente).</w:t>
+        <w:t>Obtén una relación de clientes junto con el número total de facturas que tiene cada uno (cuenta de facturas de cada cliente).</w:t>
       </w:r>
       <w:bookmarkEnd w:id="20"/>
     </w:p>
     <w:p>
       <w:r>
+        <w:rPr>
+          <w:noProof/>
+          <w:lang w:eastAsia="es-ES"/>
+        </w:rPr>
         <w:drawing>
           <wp:inline distT="0" distB="0" distL="0" distR="0" wp14:anchorId="41F74062" wp14:editId="456DCC83">
             <wp:extent cx="5400040" cy="1129030"/>
@@ -5254,6 +5397,10 @@
     </w:p>
     <w:p>
       <w:r>
+        <w:rPr>
+          <w:noProof/>
+          <w:lang w:eastAsia="es-ES"/>
+        </w:rPr>
         <w:drawing>
           <wp:inline distT="0" distB="0" distL="0" distR="0" wp14:anchorId="204BA06C" wp14:editId="1056191E">
             <wp:extent cx="3667637" cy="704948"/>
@@ -5302,18 +5449,16 @@
       <w:bookmarkStart w:id="21" w:name="_Toc182226332"/>
       <w:r>
         <w:lastRenderedPageBreak/>
-        <w:t>Basándonos en el ejercicio 6, obtén el importe total</w:t>
-      </w:r>
-      <w:r>
-        <w:t xml:space="preserve"> a invertir en la reposición de </w:t>
-      </w:r>
-      <w:r>
-        <w:t>artículos.</w:t>
+        <w:t>Basándonos en el ejercicio 6, obtén el importe total a invertir en la reposición de artículos.</w:t>
       </w:r>
       <w:bookmarkEnd w:id="21"/>
     </w:p>
     <w:p>
       <w:r>
+        <w:rPr>
+          <w:noProof/>
+          <w:lang w:eastAsia="es-ES"/>
+        </w:rPr>
         <w:drawing>
           <wp:inline distT="0" distB="0" distL="0" distR="0" wp14:anchorId="520E4B1F" wp14:editId="0964B916">
             <wp:extent cx="5400040" cy="849630"/>
@@ -5353,6 +5498,10 @@
     </w:p>
     <w:p>
       <w:r>
+        <w:rPr>
+          <w:noProof/>
+          <w:lang w:eastAsia="es-ES"/>
+        </w:rPr>
         <w:drawing>
           <wp:inline distT="0" distB="0" distL="0" distR="0" wp14:anchorId="781D25C7" wp14:editId="113F4A9E">
             <wp:extent cx="885949" cy="438211"/>
@@ -5406,6 +5555,10 @@
     </w:p>
     <w:p>
       <w:r>
+        <w:rPr>
+          <w:noProof/>
+          <w:lang w:eastAsia="es-ES"/>
+        </w:rPr>
         <w:drawing>
           <wp:inline distT="0" distB="0" distL="0" distR="0" wp14:anchorId="441E44AC" wp14:editId="583D59F1">
             <wp:extent cx="3229426" cy="790685"/>
@@ -5445,6 +5598,10 @@
     </w:p>
     <w:p>
       <w:r>
+        <w:rPr>
+          <w:noProof/>
+          <w:lang w:eastAsia="es-ES"/>
+        </w:rPr>
         <w:drawing>
           <wp:inline distT="0" distB="0" distL="0" distR="0" wp14:anchorId="44B05C20" wp14:editId="3CCB0ED8">
             <wp:extent cx="4820323" cy="209579"/>
@@ -5499,6 +5656,10 @@
     </w:p>
     <w:p>
       <w:r>
+        <w:rPr>
+          <w:noProof/>
+          <w:lang w:eastAsia="es-ES"/>
+        </w:rPr>
         <w:drawing>
           <wp:inline distT="0" distB="0" distL="0" distR="0" wp14:anchorId="5505386E" wp14:editId="4452A422">
             <wp:extent cx="3448531" cy="762106"/>
@@ -5538,6 +5699,10 @@
     </w:p>
     <w:p>
       <w:r>
+        <w:rPr>
+          <w:noProof/>
+          <w:lang w:eastAsia="es-ES"/>
+        </w:rPr>
         <w:drawing>
           <wp:inline distT="0" distB="0" distL="0" distR="0" wp14:anchorId="316F93D4" wp14:editId="2086FFF0">
             <wp:extent cx="5400040" cy="180975"/>
@@ -5591,6 +5756,10 @@
     </w:p>
     <w:p>
       <w:r>
+        <w:rPr>
+          <w:noProof/>
+          <w:lang w:eastAsia="es-ES"/>
+        </w:rPr>
         <w:drawing>
           <wp:inline distT="0" distB="0" distL="0" distR="0" wp14:anchorId="76155E72" wp14:editId="2CD52776">
             <wp:extent cx="2829320" cy="428685"/>
@@ -5630,6 +5799,10 @@
     </w:p>
     <w:p>
       <w:r>
+        <w:rPr>
+          <w:noProof/>
+          <w:lang w:eastAsia="es-ES"/>
+        </w:rPr>
         <w:drawing>
           <wp:inline distT="0" distB="0" distL="0" distR="0" wp14:anchorId="0857B103" wp14:editId="272E7D15">
             <wp:extent cx="3686689" cy="152421"/>
@@ -5684,6 +5857,10 @@
     </w:p>
     <w:p>
       <w:r>
+        <w:rPr>
+          <w:noProof/>
+          <w:lang w:eastAsia="es-ES"/>
+        </w:rPr>
         <w:drawing>
           <wp:inline distT="0" distB="0" distL="0" distR="0" wp14:anchorId="3D8162EC" wp14:editId="27BCDED6">
             <wp:extent cx="5400040" cy="817245"/>
@@ -5723,6 +5900,10 @@
     </w:p>
     <w:p>
       <w:r>
+        <w:rPr>
+          <w:noProof/>
+          <w:lang w:eastAsia="es-ES"/>
+        </w:rPr>
         <w:lastRenderedPageBreak/>
         <w:drawing>
           <wp:inline distT="0" distB="0" distL="0" distR="0" wp14:anchorId="13BD8F30" wp14:editId="6A2AD6F0">
@@ -6092,7 +6273,7 @@
         <w:sz w:val="24"/>
         <w:szCs w:val="24"/>
       </w:rPr>
-      <w:t>4</w:t>
+      <w:t>3</w:t>
     </w:r>
     <w:r>
       <w:rPr>
@@ -7974,7 +8155,7 @@
 </file>
 
 <file path=customXml/itemProps2.xml><?xml version="1.0" encoding="utf-8"?>
-<ds:datastoreItem xmlns:ds="http://schemas.openxmlformats.org/officeDocument/2006/customXml" ds:itemID="{A46D4A89-6350-4B2E-819A-D21457BC59A7}">
+<ds:datastoreItem xmlns:ds="http://schemas.openxmlformats.org/officeDocument/2006/customXml" ds:itemID="{42096786-E37E-41F1-A7EB-E6D241653116}">
   <ds:schemaRefs>
     <ds:schemaRef ds:uri="http://schemas.openxmlformats.org/officeDocument/2006/bibliography"/>
   </ds:schemaRefs>
